--- a/Q1.docx
+++ b/Q1.docx
@@ -4,19 +4,17 @@
   <w:body>
     <w:p>
       <w:pPr>
-        <w:numPr>
-          <w:ilvl w:val="0"/>
-          <w:numId w:val="1"/>
-        </w:numPr>
-        <w:shd w:val="clear" w:color="auto" w:fill="FFFFFF"/>
-        <w:spacing w:before="100" w:beforeAutospacing="1" w:after="100" w:afterAutospacing="1" w:line="240" w:lineRule="auto"/>
-        <w:rPr>
-          <w:rFonts w:ascii="Segoe UI" w:eastAsia="Times New Roman" w:hAnsi="Segoe UI" w:cs="Segoe UI"/>
-          <w:sz w:val="40"/>
-          <w:szCs w:val="40"/>
-          <w:lang w:eastAsia="en-IN"/>
-        </w:rPr>
-      </w:pPr>
+        <w:shd w:val="clear" w:color="auto" w:fill="FFFFFF"/>
+        <w:spacing w:before="100" w:beforeAutospacing="1" w:after="100" w:afterAutospacing="1" w:line="240" w:lineRule="auto"/>
+        <w:rPr>
+          <w:rFonts w:ascii="Segoe UI" w:eastAsia="Times New Roman" w:hAnsi="Segoe UI" w:cs="Segoe UI"/>
+          <w:sz w:val="40"/>
+          <w:szCs w:val="40"/>
+          <w:lang w:eastAsia="en-IN"/>
+        </w:rPr>
+      </w:pPr>
+      <w:bookmarkStart w:id="0" w:name="_GoBack"/>
+      <w:bookmarkEnd w:id="0"/>
       <w:r>
         <w:rPr>
           <w:rFonts w:ascii="Segoe UI" w:eastAsia="Times New Roman" w:hAnsi="Segoe UI" w:cs="Segoe UI"/>
@@ -99,9 +97,7 @@
         </w:rPr>
         <w:t xml:space="preserve">Ans. </w:t>
       </w:r>
-      <w:bookmarkStart w:id="0" w:name="_GoBack"/>
-    </w:p>
-    <w:bookmarkEnd w:id="0"/>
+    </w:p>
     <w:p>
       <w:pPr>
         <w:shd w:val="clear" w:color="auto" w:fill="FFFFFF"/>
